--- a/demo/materiais/FAZ_TUDO.docx
+++ b/demo/materiais/FAZ_TUDO.docx
@@ -261,8 +261,6 @@
         </w:rPr>
         <w:t xml:space="preserve"> INCLUSO PANEL PARA TV</w:t>
       </w:r>
-      <w:bookmarkStart w:id="0" w:name="_GoBack"/>
-      <w:bookmarkEnd w:id="0"/>
       <w:r>
         <w:rPr>
           <w:rFonts w:ascii="Verdana" w:hAnsi="Verdana" w:cs="Times New Roman"/>
@@ -457,7 +455,7 @@
           <w:rFonts w:ascii="Verdana" w:hAnsi="Verdana" w:cs="Times New Roman"/>
           <w:sz w:val="28"/>
         </w:rPr>
-        <w:t xml:space="preserve">(F) </w:t>
+        <w:t>(F)</w:t>
       </w:r>
       <w:r>
         <w:rPr>
@@ -492,7 +490,16 @@
           <w:rFonts w:ascii="Verdana" w:hAnsi="Verdana" w:cs="Times New Roman"/>
           <w:sz w:val="28"/>
         </w:rPr>
-        <w:t>(PRONTO) INSTALACIÓN Y PUESTA EN MARCHA DE APARATOS DE CALEFACIÓN Y AIRE</w:t>
+        <w:t>(PRONTO) INSTALACIÓN Y PUESTA EN MARCHA DE APARATOS DE CA</w:t>
+      </w:r>
+      <w:bookmarkStart w:id="0" w:name="_GoBack"/>
+      <w:bookmarkEnd w:id="0"/>
+      <w:r>
+        <w:rPr>
+          <w:rFonts w:ascii="Verdana" w:hAnsi="Verdana" w:cs="Times New Roman"/>
+          <w:sz w:val="28"/>
+        </w:rPr>
+        <w:t>LEFACIÓN Y AIRE</w:t>
       </w:r>
       <w:r>
         <w:rPr>
